--- a/docs/functional_requirements.docx
+++ b/docs/functional_requirements.docx
@@ -212,7 +212,7 @@
         <w:rPr>
           <w:b/>
           <w:bCs/>
-          <w:lang w:val="en-US"/>
+          <w:lang w:val="en"/>
         </w:rPr>
       </w:pPr>
       <w:r>
@@ -255,7 +255,7 @@
         <w:rPr>
           <w:b/>
           <w:bCs/>
-          <w:lang w:val="en-US"/>
+          <w:lang w:val="en"/>
         </w:rPr>
       </w:pPr>
     </w:p>
@@ -401,6 +401,7 @@
     <w:lsdException w:name="HTML Sample" w:semiHidden="1" w:unhideWhenUsed="1"/>
     <w:lsdException w:name="HTML Typewriter" w:semiHidden="1" w:unhideWhenUsed="1"/>
     <w:lsdException w:name="HTML Variable" w:semiHidden="1" w:unhideWhenUsed="1"/>
+    <w:lsdException w:name="Normal Table" w:semiHidden="1" w:unhideWhenUsed="1"/>
     <w:lsdException w:name="annotation subject" w:semiHidden="1" w:unhideWhenUsed="1"/>
     <w:lsdException w:name="No List" w:semiHidden="1" w:unhideWhenUsed="1"/>
     <w:lsdException w:name="Outline List 1" w:semiHidden="1" w:unhideWhenUsed="1"/>
@@ -447,8 +448,10 @@
     <w:lsdException w:name="Table Subtle 2" w:semiHidden="1" w:unhideWhenUsed="1"/>
     <w:lsdException w:name="Table Web 1" w:semiHidden="1" w:unhideWhenUsed="1"/>
     <w:lsdException w:name="Table Web 2" w:semiHidden="1" w:unhideWhenUsed="1"/>
+    <w:lsdException w:name="Table Web 3" w:semiHidden="1" w:unhideWhenUsed="1"/>
     <w:lsdException w:name="Balloon Text" w:semiHidden="1" w:unhideWhenUsed="1"/>
     <w:lsdException w:name="Table Grid" w:uiPriority="39"/>
+    <w:lsdException w:name="Table Theme" w:semiHidden="1" w:unhideWhenUsed="1"/>
     <w:lsdException w:name="Placeholder Text" w:semiHidden="1"/>
     <w:lsdException w:name="No Spacing" w:uiPriority="1" w:qFormat="1"/>
     <w:lsdException w:name="Light Shading" w:uiPriority="60"/>
